--- a/docs/anatoliy/печать/Описание программы.docx
+++ b/docs/anatoliy/печать/Описание программы.docx
@@ -4021,8 +4021,6 @@
         </w:rPr>
         <w:t>.</w:t>
       </w:r>
-      <w:bookmarkStart w:id="16" w:name="_GoBack"/>
-      <w:bookmarkEnd w:id="16"/>
     </w:p>
     <w:p>
       <w:pPr>
@@ -4142,8 +4140,8 @@
         </w:rPr>
         <w:br w:type="page"/>
       </w:r>
-      <w:bookmarkStart w:id="17" w:name="_Toc358672473"/>
-      <w:bookmarkStart w:id="18" w:name="_Toc390727548"/>
+      <w:bookmarkStart w:id="16" w:name="_Toc358672473"/>
+      <w:bookmarkStart w:id="17" w:name="_Toc390727548"/>
       <w:r>
         <w:rPr>
           <w:rFonts w:ascii="Times New Roman" w:hAnsi="Times New Roman"/>
@@ -4172,8 +4170,8 @@
         </w:rPr>
         <w:t>дані</w:t>
       </w:r>
+      <w:bookmarkEnd w:id="16"/>
       <w:bookmarkEnd w:id="17"/>
-      <w:bookmarkEnd w:id="18"/>
     </w:p>
     <w:p>
       <w:pPr>
@@ -4186,7 +4184,7 @@
           <w:i w:val="0"/>
         </w:rPr>
       </w:pPr>
-      <w:bookmarkStart w:id="19" w:name="_Toc390727549"/>
+      <w:bookmarkStart w:id="18" w:name="_Toc390727549"/>
       <w:r>
         <w:rPr>
           <w:rFonts w:ascii="Times New Roman" w:hAnsi="Times New Roman"/>
@@ -4196,8 +4194,8 @@
         </w:rPr>
         <w:t xml:space="preserve">6.1 </w:t>
       </w:r>
-      <w:bookmarkStart w:id="20" w:name="_Toc384243373"/>
-      <w:bookmarkStart w:id="21" w:name="_Toc390092258"/>
+      <w:bookmarkStart w:id="19" w:name="_Toc384243373"/>
+      <w:bookmarkStart w:id="20" w:name="_Toc390092258"/>
       <w:proofErr w:type="spellStart"/>
       <w:r>
         <w:rPr>
@@ -4225,9 +4223,9 @@
         </w:rPr>
         <w:t>дані</w:t>
       </w:r>
+      <w:bookmarkEnd w:id="18"/>
       <w:bookmarkEnd w:id="19"/>
       <w:bookmarkEnd w:id="20"/>
-      <w:bookmarkEnd w:id="21"/>
       <w:proofErr w:type="spellEnd"/>
     </w:p>
     <w:p>
@@ -4239,8 +4237,8 @@
           <w:szCs w:val="28"/>
         </w:rPr>
       </w:pPr>
-      <w:bookmarkStart w:id="22" w:name="_Toc384243374"/>
-      <w:bookmarkStart w:id="23" w:name="_Toc390092259"/>
+      <w:bookmarkStart w:id="21" w:name="_Toc384243374"/>
+      <w:bookmarkStart w:id="22" w:name="_Toc390092259"/>
       <w:r>
         <w:rPr>
           <w:sz w:val="28"/>
@@ -4362,7 +4360,7 @@
           <w:i w:val="0"/>
         </w:rPr>
       </w:pPr>
-      <w:bookmarkStart w:id="24" w:name="_Toc390727550"/>
+      <w:bookmarkStart w:id="23" w:name="_Toc390727550"/>
       <w:r>
         <w:rPr>
           <w:rFonts w:ascii="Times New Roman" w:hAnsi="Times New Roman"/>
@@ -4407,9 +4405,9 @@
         </w:rPr>
         <w:t>дані</w:t>
       </w:r>
+      <w:bookmarkEnd w:id="21"/>
       <w:bookmarkEnd w:id="22"/>
       <w:bookmarkEnd w:id="23"/>
-      <w:bookmarkEnd w:id="24"/>
       <w:proofErr w:type="spellEnd"/>
     </w:p>
     <w:p>
@@ -4600,8 +4598,8 @@
         </w:rPr>
         <w:br w:type="page"/>
       </w:r>
-      <w:bookmarkStart w:id="25" w:name="_Toc358672475"/>
-      <w:bookmarkStart w:id="26" w:name="_Toc390727551"/>
+      <w:bookmarkStart w:id="24" w:name="_Toc358672475"/>
+      <w:bookmarkStart w:id="25" w:name="_Toc390727551"/>
       <w:r>
         <w:rPr>
           <w:rFonts w:ascii="Times New Roman" w:hAnsi="Times New Roman"/>
@@ -4622,7 +4620,7 @@
         </w:rPr>
         <w:t xml:space="preserve">Опис інтерфейсу </w:t>
       </w:r>
-      <w:bookmarkEnd w:id="25"/>
+      <w:bookmarkEnd w:id="24"/>
       <w:r>
         <w:rPr>
           <w:rFonts w:ascii="Times New Roman" w:hAnsi="Times New Roman"/>
@@ -4633,7 +4631,7 @@
         </w:rPr>
         <w:t>КОРИСТУВАЧА</w:t>
       </w:r>
-      <w:bookmarkEnd w:id="26"/>
+      <w:bookmarkEnd w:id="25"/>
     </w:p>
     <w:p>
       <w:pPr>
@@ -5103,7 +5101,7 @@
         <w:lastRenderedPageBreak/>
         <w:drawing>
           <wp:inline distT="0" distB="0" distL="0" distR="0" wp14:anchorId="67441F81" wp14:editId="3B798423">
-            <wp:extent cx="5867399" cy="2828925"/>
+            <wp:extent cx="5867398" cy="3324225"/>
             <wp:effectExtent l="0" t="0" r="635" b="0"/>
             <wp:docPr id="79" name="Рисунок 79"/>
             <wp:cNvGraphicFramePr>
@@ -5124,7 +5122,7 @@
                   <pic:spPr bwMode="auto">
                     <a:xfrm>
                       <a:off x="0" y="0"/>
-                      <a:ext cx="5876184" cy="2833161"/>
+                      <a:ext cx="5876184" cy="3329203"/>
                     </a:xfrm>
                     <a:prstGeom prst="rect">
                       <a:avLst/>
@@ -5235,7 +5233,27 @@
           <w:szCs w:val="28"/>
           <w:lang w:eastAsia="ru-RU"/>
         </w:rPr>
-        <w:t>ь» відображена основна інформація про дані, якими оперує програма. Також надаеться моливість швидкого переходу до інших сторінок через посилання.</w:t>
+        <w:t xml:space="preserve">ь» відображена основна інформація про дані, якими оперує програма. Також </w:t>
+      </w:r>
+      <w:r>
+        <w:rPr>
+          <w:rFonts w:ascii="Times New Roman" w:hAnsi="Times New Roman"/>
+          <w:noProof/>
+          <w:sz w:val="28"/>
+          <w:szCs w:val="28"/>
+          <w:lang w:eastAsia="ru-RU"/>
+        </w:rPr>
+        <w:t>надається можливість</w:t>
+      </w:r>
+      <w:r>
+        <w:rPr>
+          <w:rFonts w:ascii="Times New Roman" w:hAnsi="Times New Roman"/>
+          <w:noProof/>
+          <w:sz w:val="28"/>
+          <w:szCs w:val="28"/>
+          <w:lang w:eastAsia="ru-RU"/>
+        </w:rPr>
+        <w:t xml:space="preserve"> швидкого переходу до інших сторінок через посилання.</w:t>
       </w:r>
     </w:p>
     <w:p>
@@ -5251,6 +5269,7 @@
           <w:szCs w:val="28"/>
         </w:rPr>
       </w:pPr>
+      <w:bookmarkStart w:id="26" w:name="_GoBack"/>
       <w:r>
         <w:rPr>
           <w:noProof/>
@@ -5258,7 +5277,7 @@
         </w:rPr>
         <w:drawing>
           <wp:inline distT="0" distB="0" distL="0" distR="0" wp14:anchorId="3FCEF840" wp14:editId="0216784F">
-            <wp:extent cx="5894244" cy="2962275"/>
+            <wp:extent cx="5894246" cy="3267075"/>
             <wp:effectExtent l="0" t="0" r="0" b="0"/>
             <wp:docPr id="81" name="Рисунок 81"/>
             <wp:cNvGraphicFramePr>
@@ -5280,7 +5299,7 @@
                   <pic:spPr>
                     <a:xfrm>
                       <a:off x="0" y="0"/>
-                      <a:ext cx="5907373" cy="2968873"/>
+                      <a:ext cx="5907374" cy="3274352"/>
                     </a:xfrm>
                     <a:prstGeom prst="rect">
                       <a:avLst/>
@@ -5292,6 +5311,7 @@
           </wp:inline>
         </w:drawing>
       </w:r>
+      <w:bookmarkEnd w:id="26"/>
     </w:p>
     <w:p>
       <w:pPr>
@@ -5352,7 +5372,7 @@
           <w:szCs w:val="28"/>
           <w:lang w:eastAsia="ru-RU"/>
         </w:rPr>
-        <w:t>зі статистичною інформацією про основні вузли локомотивів. Для побудови графіку потрібно визначити локомотиви, вузли, вибрати період за який будет відображено інформацію.</w:t>
+        <w:t xml:space="preserve">зі статистичною інформацією про основні вузли локомотивів. </w:t>
       </w:r>
     </w:p>
     <w:p>
@@ -9341,7 +9361,7 @@
                                 <w:rStyle w:val="aa"/>
                                 <w:noProof/>
                               </w:rPr>
-                              <w:t>11</w:t>
+                              <w:t>14</w:t>
                             </w:r>
                             <w:r>
                               <w:rPr>
@@ -10272,7 +10292,7 @@
                           <w:rStyle w:val="aa"/>
                           <w:noProof/>
                         </w:rPr>
-                        <w:t>11</w:t>
+                        <w:t>14</w:t>
                       </w:r>
                       <w:r>
                         <w:rPr>
@@ -15910,7 +15930,7 @@
 </file>
 
 <file path=customXml/itemProps1.xml><?xml version="1.0" encoding="utf-8"?>
-<ds:datastoreItem xmlns:ds="http://schemas.openxmlformats.org/officeDocument/2006/customXml" ds:itemID="{334EA688-6994-47E1-B9BC-78B54739EC22}">
+<ds:datastoreItem xmlns:ds="http://schemas.openxmlformats.org/officeDocument/2006/customXml" ds:itemID="{54064A14-F957-4535-8180-0A4AC433B69B}">
   <ds:schemaRefs>
     <ds:schemaRef ds:uri="http://schemas.openxmlformats.org/officeDocument/2006/bibliography"/>
   </ds:schemaRefs>
